--- a/E2M2-2019/6_FridayMentoringGroups.docx
+++ b/E2M2-2019/6_FridayMentoringGroups.docx
@@ -721,7 +721,43 @@
                 <w:sz w:val="20"/>
                 <w:szCs w:val="20"/>
               </w:rPr>
-              <w:t>Helene</w:t>
+              <w:t>H</w:t>
+            </w:r>
+            <w:r>
+              <w:rPr>
+                <w:rFonts w:ascii="Calibri" w:eastAsia="Times New Roman" w:hAnsi="Calibri" w:cs="Calibri"/>
+                <w:color w:val="000000"/>
+                <w:sz w:val="20"/>
+                <w:szCs w:val="20"/>
+              </w:rPr>
+              <w:t>é</w:t>
+            </w:r>
+            <w:r>
+              <w:rPr>
+                <w:rFonts w:ascii="Calibri" w:eastAsia="Times New Roman" w:hAnsi="Calibri" w:cs="Calibri"/>
+                <w:color w:val="000000"/>
+                <w:sz w:val="20"/>
+                <w:szCs w:val="20"/>
+              </w:rPr>
+              <w:t>l</w:t>
+            </w:r>
+            <w:r>
+              <w:rPr>
+                <w:rFonts w:ascii="Calibri" w:eastAsia="Times New Roman" w:hAnsi="Calibri" w:cs="Calibri"/>
+                <w:color w:val="000000"/>
+                <w:sz w:val="20"/>
+                <w:szCs w:val="20"/>
+              </w:rPr>
+              <w:t>è</w:t>
+            </w:r>
+            <w:r>
+              <w:rPr>
+                <w:rFonts w:ascii="Calibri" w:eastAsia="Times New Roman" w:hAnsi="Calibri" w:cs="Calibri"/>
+                <w:color w:val="000000"/>
+                <w:sz w:val="20"/>
+                <w:szCs w:val="20"/>
+              </w:rPr>
+              <w:t>ne</w:t>
             </w:r>
           </w:p>
         </w:tc>
@@ -919,7 +955,6 @@
             <w:shd w:val="clear" w:color="auto" w:fill="auto"/>
             <w:noWrap/>
             <w:vAlign w:val="bottom"/>
-            <w:hideMark/>
           </w:tcPr>
           <w:p>
             <w:pPr>
@@ -953,7 +988,6 @@
             <w:shd w:val="clear" w:color="auto" w:fill="auto"/>
             <w:noWrap/>
             <w:vAlign w:val="bottom"/>
-            <w:hideMark/>
           </w:tcPr>
           <w:p>
             <w:pPr>
@@ -987,7 +1021,6 @@
             <w:shd w:val="clear" w:color="auto" w:fill="auto"/>
             <w:noWrap/>
             <w:vAlign w:val="bottom"/>
-            <w:hideMark/>
           </w:tcPr>
           <w:p>
             <w:pPr>
@@ -1006,7 +1039,7 @@
                 <w:sz w:val="20"/>
                 <w:szCs w:val="20"/>
               </w:rPr>
-              <w:t>Anthonio</w:t>
+              <w:t>Nancia</w:t>
             </w:r>
             <w:proofErr w:type="spellEnd"/>
           </w:p>
@@ -1023,25 +1056,24 @@
             <w:shd w:val="clear" w:color="auto" w:fill="auto"/>
             <w:noWrap/>
             <w:vAlign w:val="bottom"/>
-            <w:hideMark/>
-          </w:tcPr>
-          <w:p>
-            <w:pPr>
-              <w:rPr>
-                <w:rFonts w:ascii="Calibri" w:eastAsia="Times New Roman" w:hAnsi="Calibri" w:cs="Calibri"/>
-                <w:color w:val="000000"/>
-                <w:sz w:val="20"/>
-                <w:szCs w:val="20"/>
-              </w:rPr>
-            </w:pPr>
-            <w:r>
-              <w:rPr>
-                <w:rFonts w:ascii="Calibri" w:eastAsia="Times New Roman" w:hAnsi="Calibri" w:cs="Calibri"/>
-                <w:color w:val="000000"/>
-                <w:sz w:val="20"/>
-                <w:szCs w:val="20"/>
-              </w:rPr>
-              <w:t>Mosquito population dynamics</w:t>
+          </w:tcPr>
+          <w:p>
+            <w:pPr>
+              <w:rPr>
+                <w:rFonts w:ascii="Calibri" w:eastAsia="Times New Roman" w:hAnsi="Calibri" w:cs="Calibri"/>
+                <w:color w:val="000000"/>
+                <w:sz w:val="20"/>
+                <w:szCs w:val="20"/>
+              </w:rPr>
+            </w:pPr>
+            <w:r>
+              <w:rPr>
+                <w:rFonts w:ascii="Calibri" w:eastAsia="Times New Roman" w:hAnsi="Calibri" w:cs="Calibri"/>
+                <w:color w:val="000000"/>
+                <w:sz w:val="20"/>
+                <w:szCs w:val="20"/>
+              </w:rPr>
+              <w:t>Forest fragmentation and plant-frugivore interactions</w:t>
             </w:r>
           </w:p>
         </w:tc>
@@ -1380,7 +1412,6 @@
             <w:shd w:val="clear" w:color="auto" w:fill="auto"/>
             <w:noWrap/>
             <w:vAlign w:val="bottom"/>
-            <w:hideMark/>
           </w:tcPr>
           <w:p>
             <w:pPr>
@@ -1414,26 +1445,27 @@
             <w:shd w:val="clear" w:color="auto" w:fill="auto"/>
             <w:noWrap/>
             <w:vAlign w:val="bottom"/>
-            <w:hideMark/>
-          </w:tcPr>
-          <w:p>
-            <w:pPr>
-              <w:rPr>
-                <w:rFonts w:ascii="Calibri" w:eastAsia="Times New Roman" w:hAnsi="Calibri" w:cs="Calibri"/>
-                <w:color w:val="000000"/>
-                <w:sz w:val="20"/>
-                <w:szCs w:val="20"/>
-              </w:rPr>
-            </w:pPr>
-            <w:r>
-              <w:rPr>
-                <w:rFonts w:ascii="Calibri" w:eastAsia="Times New Roman" w:hAnsi="Calibri" w:cs="Calibri"/>
-                <w:color w:val="000000"/>
-                <w:sz w:val="20"/>
-                <w:szCs w:val="20"/>
-              </w:rPr>
-              <w:t>Nina</w:t>
-            </w:r>
+          </w:tcPr>
+          <w:p>
+            <w:pPr>
+              <w:rPr>
+                <w:rFonts w:ascii="Calibri" w:eastAsia="Times New Roman" w:hAnsi="Calibri" w:cs="Calibri"/>
+                <w:color w:val="000000"/>
+                <w:sz w:val="20"/>
+                <w:szCs w:val="20"/>
+              </w:rPr>
+            </w:pPr>
+            <w:proofErr w:type="spellStart"/>
+            <w:r>
+              <w:rPr>
+                <w:rFonts w:ascii="Calibri" w:eastAsia="Times New Roman" w:hAnsi="Calibri" w:cs="Calibri"/>
+                <w:color w:val="000000"/>
+                <w:sz w:val="20"/>
+                <w:szCs w:val="20"/>
+              </w:rPr>
+              <w:t>Anthonio</w:t>
+            </w:r>
+            <w:proofErr w:type="spellEnd"/>
           </w:p>
         </w:tc>
         <w:tc>
@@ -1448,25 +1480,24 @@
             <w:shd w:val="clear" w:color="auto" w:fill="auto"/>
             <w:noWrap/>
             <w:vAlign w:val="bottom"/>
-            <w:hideMark/>
-          </w:tcPr>
-          <w:p>
-            <w:pPr>
-              <w:rPr>
-                <w:rFonts w:ascii="Calibri" w:eastAsia="Times New Roman" w:hAnsi="Calibri" w:cs="Calibri"/>
-                <w:color w:val="000000"/>
-                <w:sz w:val="20"/>
-                <w:szCs w:val="20"/>
-              </w:rPr>
-            </w:pPr>
-            <w:r>
-              <w:rPr>
-                <w:rFonts w:ascii="Calibri" w:eastAsia="Times New Roman" w:hAnsi="Calibri" w:cs="Calibri"/>
-                <w:color w:val="000000"/>
-                <w:sz w:val="20"/>
-                <w:szCs w:val="20"/>
-              </w:rPr>
-              <w:t>Spillover of honey bee disease to wild bees</w:t>
+          </w:tcPr>
+          <w:p>
+            <w:pPr>
+              <w:rPr>
+                <w:rFonts w:ascii="Calibri" w:eastAsia="Times New Roman" w:hAnsi="Calibri" w:cs="Calibri"/>
+                <w:color w:val="000000"/>
+                <w:sz w:val="20"/>
+                <w:szCs w:val="20"/>
+              </w:rPr>
+            </w:pPr>
+            <w:r>
+              <w:rPr>
+                <w:rFonts w:ascii="Calibri" w:eastAsia="Times New Roman" w:hAnsi="Calibri" w:cs="Calibri"/>
+                <w:color w:val="000000"/>
+                <w:sz w:val="20"/>
+                <w:szCs w:val="20"/>
+              </w:rPr>
+              <w:t>Mosquito population dynamics</w:t>
             </w:r>
           </w:p>
         </w:tc>
@@ -2108,25 +2139,24 @@
             <w:shd w:val="clear" w:color="auto" w:fill="auto"/>
             <w:noWrap/>
             <w:vAlign w:val="bottom"/>
-            <w:hideMark/>
-          </w:tcPr>
-          <w:p>
-            <w:pPr>
-              <w:rPr>
-                <w:rFonts w:ascii="Calibri" w:eastAsia="Times New Roman" w:hAnsi="Calibri" w:cs="Calibri"/>
-                <w:color w:val="000000"/>
-                <w:sz w:val="20"/>
-                <w:szCs w:val="20"/>
-              </w:rPr>
-            </w:pPr>
-            <w:r>
-              <w:rPr>
-                <w:rFonts w:ascii="Calibri" w:eastAsia="Times New Roman" w:hAnsi="Calibri" w:cs="Calibri"/>
-                <w:color w:val="000000"/>
-                <w:sz w:val="20"/>
-                <w:szCs w:val="20"/>
-              </w:rPr>
-              <w:t>5:50-6:10</w:t>
+          </w:tcPr>
+          <w:p>
+            <w:pPr>
+              <w:rPr>
+                <w:rFonts w:ascii="Calibri" w:eastAsia="Times New Roman" w:hAnsi="Calibri" w:cs="Calibri"/>
+                <w:color w:val="000000"/>
+                <w:sz w:val="20"/>
+                <w:szCs w:val="20"/>
+              </w:rPr>
+            </w:pPr>
+            <w:r>
+              <w:rPr>
+                <w:rFonts w:ascii="Calibri" w:eastAsia="Times New Roman" w:hAnsi="Calibri" w:cs="Calibri"/>
+                <w:color w:val="000000"/>
+                <w:sz w:val="20"/>
+                <w:szCs w:val="20"/>
+              </w:rPr>
+              <w:t>6:10-6:30</w:t>
             </w:r>
           </w:p>
         </w:tc>
@@ -2142,25 +2172,24 @@
             <w:shd w:val="clear" w:color="auto" w:fill="auto"/>
             <w:noWrap/>
             <w:vAlign w:val="bottom"/>
-            <w:hideMark/>
-          </w:tcPr>
-          <w:p>
-            <w:pPr>
-              <w:rPr>
-                <w:rFonts w:ascii="Calibri" w:eastAsia="Times New Roman" w:hAnsi="Calibri" w:cs="Calibri"/>
-                <w:color w:val="000000"/>
-                <w:sz w:val="20"/>
-                <w:szCs w:val="20"/>
-              </w:rPr>
-            </w:pPr>
-            <w:r>
-              <w:rPr>
-                <w:rFonts w:ascii="Calibri" w:eastAsia="Times New Roman" w:hAnsi="Calibri" w:cs="Calibri"/>
-                <w:color w:val="000000"/>
-                <w:sz w:val="20"/>
-                <w:szCs w:val="20"/>
-              </w:rPr>
-              <w:t>Vero</w:t>
+          </w:tcPr>
+          <w:p>
+            <w:pPr>
+              <w:rPr>
+                <w:rFonts w:ascii="Calibri" w:eastAsia="Times New Roman" w:hAnsi="Calibri" w:cs="Calibri"/>
+                <w:color w:val="000000"/>
+                <w:sz w:val="20"/>
+                <w:szCs w:val="20"/>
+              </w:rPr>
+            </w:pPr>
+            <w:r>
+              <w:rPr>
+                <w:rFonts w:ascii="Calibri" w:eastAsia="Times New Roman" w:hAnsi="Calibri" w:cs="Calibri"/>
+                <w:color w:val="000000"/>
+                <w:sz w:val="20"/>
+                <w:szCs w:val="20"/>
+              </w:rPr>
+              <w:t>Nina</w:t>
             </w:r>
           </w:p>
         </w:tc>
@@ -2176,25 +2205,24 @@
             <w:shd w:val="clear" w:color="auto" w:fill="auto"/>
             <w:noWrap/>
             <w:vAlign w:val="bottom"/>
-            <w:hideMark/>
-          </w:tcPr>
-          <w:p>
-            <w:pPr>
-              <w:rPr>
-                <w:rFonts w:ascii="Calibri" w:eastAsia="Times New Roman" w:hAnsi="Calibri" w:cs="Calibri"/>
-                <w:color w:val="000000"/>
-                <w:sz w:val="20"/>
-                <w:szCs w:val="20"/>
-              </w:rPr>
-            </w:pPr>
-            <w:r>
-              <w:rPr>
-                <w:rFonts w:ascii="Calibri" w:eastAsia="Times New Roman" w:hAnsi="Calibri" w:cs="Calibri"/>
-                <w:color w:val="000000"/>
-                <w:sz w:val="20"/>
-                <w:szCs w:val="20"/>
-              </w:rPr>
-              <w:t>seed dispersal by omnivores and rainforest structure</w:t>
+          </w:tcPr>
+          <w:p>
+            <w:pPr>
+              <w:rPr>
+                <w:rFonts w:ascii="Calibri" w:eastAsia="Times New Roman" w:hAnsi="Calibri" w:cs="Calibri"/>
+                <w:color w:val="000000"/>
+                <w:sz w:val="20"/>
+                <w:szCs w:val="20"/>
+              </w:rPr>
+            </w:pPr>
+            <w:r>
+              <w:rPr>
+                <w:rFonts w:ascii="Calibri" w:eastAsia="Times New Roman" w:hAnsi="Calibri" w:cs="Calibri"/>
+                <w:color w:val="000000"/>
+                <w:sz w:val="20"/>
+                <w:szCs w:val="20"/>
+              </w:rPr>
+              <w:t>Spillover of honey bee disease to wild bees</w:t>
             </w:r>
           </w:p>
         </w:tc>
@@ -3152,25 +3180,24 @@
             <w:shd w:val="clear" w:color="auto" w:fill="auto"/>
             <w:noWrap/>
             <w:vAlign w:val="bottom"/>
-            <w:hideMark/>
-          </w:tcPr>
-          <w:p>
-            <w:pPr>
-              <w:rPr>
-                <w:rFonts w:ascii="Calibri" w:eastAsia="Times New Roman" w:hAnsi="Calibri" w:cs="Calibri"/>
-                <w:color w:val="000000"/>
-                <w:sz w:val="20"/>
-                <w:szCs w:val="20"/>
-              </w:rPr>
-            </w:pPr>
-            <w:r>
-              <w:rPr>
-                <w:rFonts w:ascii="Calibri" w:eastAsia="Times New Roman" w:hAnsi="Calibri" w:cs="Calibri"/>
-                <w:color w:val="000000"/>
-                <w:sz w:val="20"/>
-                <w:szCs w:val="20"/>
-              </w:rPr>
-              <w:t>6:10-6:30</w:t>
+          </w:tcPr>
+          <w:p>
+            <w:pPr>
+              <w:rPr>
+                <w:rFonts w:ascii="Calibri" w:eastAsia="Times New Roman" w:hAnsi="Calibri" w:cs="Calibri"/>
+                <w:color w:val="000000"/>
+                <w:sz w:val="20"/>
+                <w:szCs w:val="20"/>
+              </w:rPr>
+            </w:pPr>
+            <w:r>
+              <w:rPr>
+                <w:rFonts w:ascii="Calibri" w:eastAsia="Times New Roman" w:hAnsi="Calibri" w:cs="Calibri"/>
+                <w:color w:val="000000"/>
+                <w:sz w:val="20"/>
+                <w:szCs w:val="20"/>
+              </w:rPr>
+              <w:t>5:50-6:10</w:t>
             </w:r>
           </w:p>
         </w:tc>
@@ -3186,28 +3213,25 @@
             <w:shd w:val="clear" w:color="auto" w:fill="auto"/>
             <w:noWrap/>
             <w:vAlign w:val="bottom"/>
-            <w:hideMark/>
-          </w:tcPr>
-          <w:p>
-            <w:pPr>
-              <w:rPr>
-                <w:rFonts w:ascii="Calibri" w:eastAsia="Times New Roman" w:hAnsi="Calibri" w:cs="Calibri"/>
-                <w:color w:val="000000"/>
-                <w:sz w:val="20"/>
-                <w:szCs w:val="20"/>
-              </w:rPr>
-            </w:pPr>
-            <w:proofErr w:type="spellStart"/>
-            <w:r>
-              <w:rPr>
-                <w:rFonts w:ascii="Calibri" w:eastAsia="Times New Roman" w:hAnsi="Calibri" w:cs="Calibri"/>
-                <w:color w:val="000000"/>
-                <w:sz w:val="20"/>
-                <w:szCs w:val="20"/>
-              </w:rPr>
-              <w:t>Nancia</w:t>
-            </w:r>
-            <w:proofErr w:type="spellEnd"/>
+          </w:tcPr>
+          <w:p>
+            <w:pPr>
+              <w:rPr>
+                <w:rFonts w:ascii="Calibri" w:eastAsia="Times New Roman" w:hAnsi="Calibri" w:cs="Calibri"/>
+                <w:color w:val="000000"/>
+                <w:sz w:val="20"/>
+                <w:szCs w:val="20"/>
+              </w:rPr>
+            </w:pPr>
+            <w:r>
+              <w:rPr>
+                <w:rFonts w:ascii="Calibri" w:eastAsia="Times New Roman" w:hAnsi="Calibri" w:cs="Calibri"/>
+                <w:color w:val="000000"/>
+                <w:sz w:val="20"/>
+                <w:szCs w:val="20"/>
+              </w:rPr>
+              <w:t>Vero</w:t>
+            </w:r>
           </w:p>
         </w:tc>
         <w:tc>
@@ -3222,25 +3246,33 @@
             <w:shd w:val="clear" w:color="auto" w:fill="auto"/>
             <w:noWrap/>
             <w:vAlign w:val="bottom"/>
-            <w:hideMark/>
-          </w:tcPr>
-          <w:p>
-            <w:pPr>
-              <w:rPr>
-                <w:rFonts w:ascii="Calibri" w:eastAsia="Times New Roman" w:hAnsi="Calibri" w:cs="Calibri"/>
-                <w:color w:val="000000"/>
-                <w:sz w:val="20"/>
-                <w:szCs w:val="20"/>
-              </w:rPr>
-            </w:pPr>
-            <w:r>
-              <w:rPr>
-                <w:rFonts w:ascii="Calibri" w:eastAsia="Times New Roman" w:hAnsi="Calibri" w:cs="Calibri"/>
-                <w:color w:val="000000"/>
-                <w:sz w:val="20"/>
-                <w:szCs w:val="20"/>
-              </w:rPr>
-              <w:t>Forest fragmentation and plant-frugivore interactions</w:t>
+          </w:tcPr>
+          <w:p>
+            <w:pPr>
+              <w:rPr>
+                <w:rFonts w:ascii="Calibri" w:eastAsia="Times New Roman" w:hAnsi="Calibri" w:cs="Calibri"/>
+                <w:color w:val="000000"/>
+                <w:sz w:val="20"/>
+                <w:szCs w:val="20"/>
+              </w:rPr>
+            </w:pPr>
+            <w:r>
+              <w:rPr>
+                <w:rFonts w:ascii="Calibri" w:eastAsia="Times New Roman" w:hAnsi="Calibri" w:cs="Calibri"/>
+                <w:color w:val="000000"/>
+                <w:sz w:val="20"/>
+                <w:szCs w:val="20"/>
+              </w:rPr>
+              <w:t>S</w:t>
+            </w:r>
+            <w:r>
+              <w:rPr>
+                <w:rFonts w:ascii="Calibri" w:eastAsia="Times New Roman" w:hAnsi="Calibri" w:cs="Calibri"/>
+                <w:color w:val="000000"/>
+                <w:sz w:val="20"/>
+                <w:szCs w:val="20"/>
+              </w:rPr>
+              <w:t>eed dispersal by omnivores and rainforest structure</w:t>
             </w:r>
           </w:p>
         </w:tc>
